--- a/data/kurikulumi/2020-21/pig_strukovne_64_short.docx
+++ b/data/kurikulumi/2020-21/pig_strukovne_64_short.docx
@@ -28,6 +28,24 @@
       <w:r>
         <w:t>)</w:t>
       </w:r>
+      <w:r>
+        <w:t xml:space="preserve"> – </w:t>
+      </w:r>
+      <w:r>
+        <w:rPr>
+          <w:b/>
+        </w:rPr>
+        <w:t>2.a, 3.b, 3.g</w:t>
+      </w:r>
+      <w:r>
+        <w:t xml:space="preserve"> i </w:t>
+      </w:r>
+      <w:r>
+        <w:rPr>
+          <w:b/>
+        </w:rPr>
+        <w:t>4.f</w:t>
+      </w:r>
     </w:p>
     <w:tbl>
       <w:tblPr>
@@ -510,6 +528,8 @@
             </w:pPr>
           </w:p>
         </w:tc>
+        <w:bookmarkStart w:id="0" w:name="_GoBack"/>
+        <w:bookmarkEnd w:id="0"/>
       </w:tr>
       <w:tr>
         <w:trPr>
@@ -2374,8 +2394,6 @@
               </w:rPr>
               <w:t>s</w:t>
             </w:r>
-            <w:bookmarkStart w:id="0" w:name="_GoBack"/>
-            <w:bookmarkEnd w:id="0"/>
             <w:r>
               <w:rPr>
                 <w:rFonts w:asciiTheme="minorHAnsi" w:hAnsiTheme="minorHAnsi" w:cstheme="minorHAnsi"/>

--- a/data/kurikulumi/2020-21/pig_strukovne_64_short.docx
+++ b/data/kurikulumi/2020-21/pig_strukovne_64_short.docx
@@ -29,13 +29,18 @@
         <w:t>)</w:t>
       </w:r>
       <w:r>
-        <w:t xml:space="preserve"> – </w:t>
+        <w:t xml:space="preserve"> –</w:t>
       </w:r>
+      <w:r>
+        <w:t xml:space="preserve"> </w:t>
+      </w:r>
+      <w:bookmarkStart w:id="0" w:name="_GoBack"/>
+      <w:bookmarkEnd w:id="0"/>
       <w:r>
         <w:rPr>
           <w:b/>
         </w:rPr>
-        <w:t>2.a, 3.b, 3.g</w:t>
+        <w:t>3.b, 3.g</w:t>
       </w:r>
       <w:r>
         <w:t xml:space="preserve"> i </w:t>
@@ -528,8 +533,6 @@
             </w:pPr>
           </w:p>
         </w:tc>
-        <w:bookmarkStart w:id="0" w:name="_GoBack"/>
-        <w:bookmarkEnd w:id="0"/>
       </w:tr>
       <w:tr>
         <w:trPr>
